--- a/kp/733/3.docx
+++ b/kp/733/3.docx
@@ -573,8 +573,13 @@
             <w:pPr>
               <w:cnfStyle w:val="000000000000" w:firstRow="0" w:lastRow="0" w:firstColumn="0" w:lastColumn="0" w:oddVBand="0" w:evenVBand="0" w:oddHBand="0" w:evenHBand="0" w:firstRowFirstColumn="0" w:firstRowLastColumn="0" w:lastRowFirstColumn="0" w:lastRowLastColumn="0"/>
             </w:pPr>
-            <w:r>
-              <w:t>Hikaye yazma becerisini geliştirmek</w:t>
+            <w:proofErr w:type="gramStart"/>
+            <w:r>
+              <w:t>Hikaye</w:t>
+            </w:r>
+            <w:proofErr w:type="gramEnd"/>
+            <w:r>
+              <w:t xml:space="preserve"> yazma becerisini geliştirmek</w:t>
             </w:r>
           </w:p>
         </w:tc>
@@ -588,7 +593,15 @@
               <w:cnfStyle w:val="000000000000" w:firstRow="0" w:lastRow="0" w:firstColumn="0" w:lastColumn="0" w:oddVBand="0" w:evenVBand="0" w:oddHBand="0" w:evenHBand="0" w:firstRowFirstColumn="0" w:firstRowLastColumn="0" w:lastRowFirstColumn="0" w:lastRowLastColumn="0"/>
             </w:pPr>
             <w:r>
-              <w:t>Kısa hikaye yazma yarışması düzenlenecek. Öğrenciler, hayal gücünü kullanarak kısa hikayeler yazacak.</w:t>
+              <w:t xml:space="preserve">Kısa </w:t>
+            </w:r>
+            <w:proofErr w:type="gramStart"/>
+            <w:r>
+              <w:t>hikaye</w:t>
+            </w:r>
+            <w:proofErr w:type="gramEnd"/>
+            <w:r>
+              <w:t xml:space="preserve"> yazma yarışması düzenlenecek. Öğrenciler, hayal gücünü kullanarak kısa hikayeler yazacak.</w:t>
             </w:r>
           </w:p>
         </w:tc>
@@ -904,36 +917,51 @@
         </w:tabs>
         <w:spacing w:after="160" w:line="259" w:lineRule="auto"/>
         <w:jc w:val="center"/>
-        <w:rPr>
-          <w:rFonts w:asciiTheme="majorHAnsi" w:hAnsiTheme="majorHAnsi" w:cstheme="majorHAnsi"/>
-        </w:rPr>
       </w:pPr>
       <w:r>
         <w:rPr>
-          <w:rFonts w:asciiTheme="majorHAnsi" w:hAnsiTheme="majorHAnsi" w:cstheme="majorHAnsi"/>
+          <w:rFonts w:cstheme="minorHAnsi"/>
           <w:b/>
           <w:color w:val="000000" w:themeColor="text1"/>
         </w:rPr>
-        <w:t xml:space="preserve">DANIŞMAN ÖĞRETMEN:: </w:t>
+        <w:t>DANIŞMAN</w:t>
+      </w:r>
+      <w:r>
+        <w:rPr>
+          <w:rFonts w:cstheme="minorHAnsi"/>
+          <w:b/>
+          <w:color w:val="000000" w:themeColor="text1"/>
+        </w:rPr>
+        <w:t xml:space="preserve"> ÖĞRETMEN</w:t>
+      </w:r>
+      <w:r>
+        <w:rPr>
+          <w:rFonts w:cstheme="minorHAnsi"/>
+          <w:b/>
+          <w:color w:val="000000" w:themeColor="text1"/>
+        </w:rPr>
+        <w:t xml:space="preserve">: </w:t>
+      </w:r>
+      <w:r>
+        <w:rPr>
+          <w:rFonts w:cstheme="minorHAnsi"/>
+          <w:b/>
+          <w:color w:val="000000" w:themeColor="text1"/>
+        </w:rPr>
+        <w:t xml:space="preserve"> </w:t>
       </w:r>
       <w:sdt>
         <w:sdtPr>
-          <w:rPr>
-            <w:rFonts w:asciiTheme="majorHAnsi" w:hAnsiTheme="majorHAnsi" w:cstheme="majorHAnsi"/>
-          </w:rPr>
           <w:alias w:val="Danışman Öğretmenler"/>
-          <w:tag w:val="Danışman Öğretmenler"/>
+          <w:tag w:val="text"/>
           <w:id w:val="-617142836"/>
           <w:placeholder>
-            <w:docPart w:val="F00BAE3FDD3E654780007FABD5FF31A3"/>
+            <w:docPart w:val="DF3728B34DB6464F8CBE2DB680843C5A"/>
           </w:placeholder>
           <w:text/>
         </w:sdtPr>
         <w:sdtContent>
           <w:r>
-            <w:rPr>
-              <w:rFonts w:asciiTheme="majorHAnsi" w:hAnsiTheme="majorHAnsi" w:cstheme="majorHAnsi"/>
-            </w:rPr>
             <w:t>Danışman öğretmenler</w:t>
           </w:r>
         </w:sdtContent>
@@ -943,7 +971,7 @@
       <w:pPr>
         <w:jc w:val="center"/>
         <w:rPr>
-          <w:rFonts w:asciiTheme="majorHAnsi" w:hAnsiTheme="majorHAnsi" w:cstheme="majorHAnsi"/>
+          <w:rFonts w:cstheme="minorHAnsi"/>
           <w:b/>
           <w:color w:val="000000" w:themeColor="text1"/>
         </w:rPr>
@@ -952,7 +980,7 @@
     <w:p>
       <w:pPr>
         <w:rPr>
-          <w:rFonts w:asciiTheme="majorHAnsi" w:hAnsiTheme="majorHAnsi" w:cstheme="majorHAnsi"/>
+          <w:rFonts w:cstheme="minorHAnsi"/>
           <w:b/>
           <w:color w:val="000000" w:themeColor="text1"/>
         </w:rPr>
@@ -961,7 +989,7 @@
     <w:p>
       <w:pPr>
         <w:rPr>
-          <w:rFonts w:asciiTheme="majorHAnsi" w:hAnsiTheme="majorHAnsi" w:cstheme="majorHAnsi"/>
+          <w:rFonts w:cstheme="minorHAnsi"/>
           <w:b/>
           <w:color w:val="000000" w:themeColor="text1"/>
         </w:rPr>
@@ -971,14 +999,14 @@
       <w:pPr>
         <w:jc w:val="center"/>
         <w:rPr>
-          <w:rFonts w:asciiTheme="majorHAnsi" w:hAnsiTheme="majorHAnsi" w:cstheme="majorHAnsi"/>
+          <w:rFonts w:cstheme="minorHAnsi"/>
           <w:b/>
           <w:color w:val="000000" w:themeColor="text1"/>
         </w:rPr>
       </w:pPr>
       <w:r>
         <w:rPr>
-          <w:rFonts w:asciiTheme="majorHAnsi" w:hAnsiTheme="majorHAnsi" w:cstheme="majorHAnsi"/>
+          <w:rFonts w:cstheme="minorHAnsi"/>
           <w:b/>
           <w:color w:val="000000" w:themeColor="text1"/>
         </w:rPr>
@@ -988,13 +1016,13 @@
     <w:sdt>
       <w:sdtPr>
         <w:rPr>
-          <w:rFonts w:asciiTheme="majorHAnsi" w:hAnsiTheme="majorHAnsi" w:cstheme="majorHAnsi"/>
+          <w:rFonts w:cstheme="minorHAnsi"/>
         </w:rPr>
         <w:alias w:val="Tarih"/>
         <w:tag w:val="text"/>
         <w:id w:val="1529839917"/>
         <w:placeholder>
-          <w:docPart w:val="DF7B4CE450FEDB48BD3CC00CF8F21999"/>
+          <w:docPart w:val="ADDB46A851665544BC3F5F88D5B30112"/>
         </w:placeholder>
       </w:sdtPr>
       <w:sdtContent>
@@ -1002,14 +1030,20 @@
           <w:pPr>
             <w:jc w:val="center"/>
             <w:rPr>
-              <w:rFonts w:asciiTheme="majorHAnsi" w:hAnsiTheme="majorHAnsi" w:cstheme="majorHAnsi"/>
+              <w:rFonts w:cstheme="minorHAnsi"/>
             </w:rPr>
           </w:pPr>
           <w:r>
             <w:rPr>
-              <w:rFonts w:asciiTheme="majorHAnsi" w:hAnsiTheme="majorHAnsi" w:cstheme="majorHAnsi"/>
+              <w:rFonts w:cstheme="minorHAnsi"/>
             </w:rPr>
-            <w:t xml:space="preserve"> Tarih </w:t>
+            <w:t xml:space="preserve"> Tarih</w:t>
+          </w:r>
+          <w:r>
+            <w:rPr>
+              <w:rFonts w:cstheme="minorHAnsi"/>
+            </w:rPr>
+            <w:t xml:space="preserve"> </w:t>
           </w:r>
         </w:p>
       </w:sdtContent>
@@ -1018,12 +1052,12 @@
       <w:pPr>
         <w:jc w:val="center"/>
         <w:rPr>
-          <w:rFonts w:asciiTheme="majorHAnsi" w:hAnsiTheme="majorHAnsi" w:cstheme="majorHAnsi"/>
+          <w:rFonts w:cstheme="minorHAnsi"/>
         </w:rPr>
       </w:pPr>
       <w:r>
         <w:rPr>
-          <w:rFonts w:asciiTheme="majorHAnsi" w:hAnsiTheme="majorHAnsi" w:cstheme="majorHAnsi"/>
+          <w:rFonts w:cstheme="minorHAnsi"/>
         </w:rPr>
         <w:t xml:space="preserve"> </w:t>
       </w:r>
@@ -1032,29 +1066,37 @@
       <w:pPr>
         <w:jc w:val="center"/>
         <w:rPr>
-          <w:rFonts w:asciiTheme="majorHAnsi" w:hAnsiTheme="majorHAnsi" w:cstheme="majorHAnsi"/>
+          <w:rFonts w:cstheme="minorHAnsi"/>
         </w:rPr>
       </w:pPr>
       <w:sdt>
         <w:sdtPr>
           <w:rPr>
-            <w:rFonts w:asciiTheme="majorHAnsi" w:hAnsiTheme="majorHAnsi" w:cstheme="majorHAnsi"/>
+            <w:rFonts w:cstheme="minorHAnsi"/>
           </w:rPr>
           <w:alias w:val="Müdür"/>
           <w:tag w:val="text"/>
           <w:id w:val="-433524972"/>
           <w:placeholder>
-            <w:docPart w:val="38FE014879C319499075DE4D05494D06"/>
+            <w:docPart w:val="E6B118AFD55B404C9CEDEF8876208AFE"/>
           </w:placeholder>
           <w:text/>
         </w:sdtPr>
         <w:sdtContent>
           <w:r>
             <w:rPr>
-              <w:rFonts w:asciiTheme="majorHAnsi" w:hAnsiTheme="majorHAnsi" w:cstheme="majorHAnsi"/>
+              <w:rFonts w:cstheme="minorHAnsi"/>
             </w:rPr>
-            <w:t xml:space="preserve"> müdür</w:t>
+            <w:t xml:space="preserve"> </w:t>
           </w:r>
+          <w:proofErr w:type="gramStart"/>
+          <w:r>
+            <w:rPr>
+              <w:rFonts w:cstheme="minorHAnsi"/>
+            </w:rPr>
+            <w:t>müdür</w:t>
+          </w:r>
+          <w:proofErr w:type="gramEnd"/>
         </w:sdtContent>
       </w:sdt>
     </w:p>
@@ -1062,14 +1104,14 @@
       <w:pPr>
         <w:jc w:val="center"/>
         <w:rPr>
-          <w:rFonts w:asciiTheme="majorHAnsi" w:hAnsiTheme="majorHAnsi" w:cstheme="majorHAnsi"/>
+          <w:rFonts w:cstheme="minorHAnsi"/>
           <w:b/>
           <w:color w:val="000000" w:themeColor="text1"/>
         </w:rPr>
       </w:pPr>
       <w:r>
         <w:rPr>
-          <w:rFonts w:asciiTheme="majorHAnsi" w:hAnsiTheme="majorHAnsi" w:cstheme="majorHAnsi"/>
+          <w:rFonts w:cstheme="minorHAnsi"/>
           <w:b/>
           <w:color w:val="000000" w:themeColor="text1"/>
         </w:rPr>
@@ -1857,7 +1899,7 @@
     </w:docPart>
     <w:docPart>
       <w:docPartPr>
-        <w:name w:val="F00BAE3FDD3E654780007FABD5FF31A3"/>
+        <w:name w:val="DF3728B34DB6464F8CBE2DB680843C5A"/>
         <w:category>
           <w:name w:val="Genel"/>
           <w:gallery w:val="placeholder"/>
@@ -1868,12 +1910,12 @@
         <w:behaviors>
           <w:behavior w:val="content"/>
         </w:behaviors>
-        <w:guid w:val="{A8B4AFEA-74D2-D944-9EEA-0137FB6933B7}"/>
+        <w:guid w:val="{FF3B750F-D99D-A842-80ED-A1DF29395B79}"/>
       </w:docPartPr>
       <w:docPartBody>
         <w:p>
           <w:pPr>
-            <w:pStyle w:val="F00BAE3FDD3E654780007FABD5FF31A3"/>
+            <w:pStyle w:val="DF3728B34DB6464F8CBE2DB680843C5A"/>
           </w:pPr>
           <w:r>
             <w:rPr>
@@ -1886,7 +1928,7 @@
     </w:docPart>
     <w:docPart>
       <w:docPartPr>
-        <w:name w:val="DF7B4CE450FEDB48BD3CC00CF8F21999"/>
+        <w:name w:val="ADDB46A851665544BC3F5F88D5B30112"/>
         <w:category>
           <w:name w:val="Genel"/>
           <w:gallery w:val="placeholder"/>
@@ -1897,12 +1939,12 @@
         <w:behaviors>
           <w:behavior w:val="content"/>
         </w:behaviors>
-        <w:guid w:val="{61C2E24A-CDB3-DD48-BB1A-88C4D9A84D17}"/>
+        <w:guid w:val="{0A1E5E49-6B03-524F-8BC5-E10F5205FB52}"/>
       </w:docPartPr>
       <w:docPartBody>
         <w:p>
           <w:pPr>
-            <w:pStyle w:val="DF7B4CE450FEDB48BD3CC00CF8F21999"/>
+            <w:pStyle w:val="ADDB46A851665544BC3F5F88D5B30112"/>
           </w:pPr>
           <w:r>
             <w:rPr>
@@ -1915,7 +1957,7 @@
     </w:docPart>
     <w:docPart>
       <w:docPartPr>
-        <w:name w:val="38FE014879C319499075DE4D05494D06"/>
+        <w:name w:val="E6B118AFD55B404C9CEDEF8876208AFE"/>
         <w:category>
           <w:name w:val="Genel"/>
           <w:gallery w:val="placeholder"/>
@@ -1926,12 +1968,12 @@
         <w:behaviors>
           <w:behavior w:val="content"/>
         </w:behaviors>
-        <w:guid w:val="{11F1612F-2DED-CA4C-80C3-3955DACDC449}"/>
+        <w:guid w:val="{64F8AF51-AC91-7E4B-945D-75EEA7B8A0F0}"/>
       </w:docPartPr>
       <w:docPartBody>
         <w:p>
           <w:pPr>
-            <w:pStyle w:val="38FE014879C319499075DE4D05494D06"/>
+            <w:pStyle w:val="E6B118AFD55B404C9CEDEF8876208AFE"/>
           </w:pPr>
           <w:r>
             <w:rPr>
@@ -2004,10 +2046,13 @@
   </w:compat>
   <w:rsids>
     <w:rsidRoot w:val="00CD0630"/>
+    <w:rsid w:val="00100FC3"/>
     <w:rsid w:val="001D4B01"/>
     <w:rsid w:val="003B0846"/>
     <w:rsid w:val="005877FB"/>
     <w:rsid w:val="007E28C1"/>
+    <w:rsid w:val="00974DCF"/>
+    <w:rsid w:val="00AC5ED0"/>
     <w:rsid w:val="00CD0630"/>
     <w:rsid w:val="00D504FF"/>
   </w:rsids>
@@ -2461,7 +2506,7 @@
     <w:basedOn w:val="VarsaylanParagrafYazTipi"/>
     <w:uiPriority w:val="99"/>
     <w:semiHidden/>
-    <w:rsid w:val="005877FB"/>
+    <w:rsid w:val="00100FC3"/>
     <w:rPr>
       <w:color w:val="666666"/>
     </w:rPr>
@@ -2478,17 +2523,26 @@
     <w:name w:val="38FE014879C319499075DE4D05494D06"/>
     <w:rsid w:val="005877FB"/>
   </w:style>
-  <w:style w:type="paragraph" w:customStyle="1" w:styleId="05C83245BF25C442959D9E382254B2CA">
-    <w:name w:val="05C83245BF25C442959D9E382254B2CA"/>
-    <w:rsid w:val="00CD0630"/>
+  <w:style w:type="paragraph" w:customStyle="1" w:styleId="DF3728B34DB6464F8CBE2DB680843C5A">
+    <w:name w:val="DF3728B34DB6464F8CBE2DB680843C5A"/>
+    <w:rsid w:val="00100FC3"/>
+    <w:pPr>
+      <w:spacing w:after="160" w:line="278" w:lineRule="auto"/>
+    </w:pPr>
   </w:style>
-  <w:style w:type="paragraph" w:customStyle="1" w:styleId="07936FD965E6F84FB86F8824265D066D">
-    <w:name w:val="07936FD965E6F84FB86F8824265D066D"/>
-    <w:rsid w:val="00CD0630"/>
+  <w:style w:type="paragraph" w:customStyle="1" w:styleId="ADDB46A851665544BC3F5F88D5B30112">
+    <w:name w:val="ADDB46A851665544BC3F5F88D5B30112"/>
+    <w:rsid w:val="00100FC3"/>
+    <w:pPr>
+      <w:spacing w:after="160" w:line="278" w:lineRule="auto"/>
+    </w:pPr>
   </w:style>
-  <w:style w:type="paragraph" w:customStyle="1" w:styleId="353936E8441B734CB427F0833D1DC145">
-    <w:name w:val="353936E8441B734CB427F0833D1DC145"/>
-    <w:rsid w:val="00CD0630"/>
+  <w:style w:type="paragraph" w:customStyle="1" w:styleId="E6B118AFD55B404C9CEDEF8876208AFE">
+    <w:name w:val="E6B118AFD55B404C9CEDEF8876208AFE"/>
+    <w:rsid w:val="00100FC3"/>
+    <w:pPr>
+      <w:spacing w:after="160" w:line="278" w:lineRule="auto"/>
+    </w:pPr>
   </w:style>
   <w:style w:type="paragraph" w:customStyle="1" w:styleId="CEA4FC34C924C74482A4C57CFFD58799">
     <w:name w:val="CEA4FC34C924C74482A4C57CFFD58799"/>
